--- a/Ingeniería de software/FGPR_320_06 - Lista de Interesados -Por Rol General en el Proyecto.docx
+++ b/Ingeniería de software/FGPR_320_06 - Lista de Interesados -Por Rol General en el Proyecto.docx
@@ -26,8 +26,8 @@
         <w:gridCol w:w="1134"/>
         <w:gridCol w:w="1424"/>
         <w:gridCol w:w="1472"/>
-        <w:gridCol w:w="992"/>
-        <w:gridCol w:w="3014"/>
+        <w:gridCol w:w="1264"/>
+        <w:gridCol w:w="2742"/>
       </w:tblGrid>
       <w:tr>
         <w:trPr>
@@ -55,6 +55,8 @@
                 <w:lang w:val="es-ES"/>
               </w:rPr>
             </w:pPr>
+            <w:bookmarkStart w:id="0" w:name="_GoBack"/>
+            <w:bookmarkEnd w:id="0"/>
             <w:r>
               <w:rPr>
                 <w:rFonts w:ascii="Verdana" w:hAnsi="Verdana" w:cs="Arial"/>
@@ -199,7 +201,7 @@
         </w:tc>
         <w:tc>
           <w:tcPr>
-            <w:tcW w:w="992" w:type="dxa"/>
+            <w:tcW w:w="1264" w:type="dxa"/>
             <w:shd w:val="clear" w:color="auto" w:fill="F2F2F2"/>
             <w:vAlign w:val="center"/>
           </w:tcPr>
@@ -230,7 +232,7 @@
         </w:tc>
         <w:tc>
           <w:tcPr>
-            <w:tcW w:w="3014" w:type="dxa"/>
+            <w:tcW w:w="2742" w:type="dxa"/>
             <w:shd w:val="clear" w:color="auto" w:fill="F2F2F2"/>
             <w:vAlign w:val="center"/>
           </w:tcPr>
@@ -427,7 +429,7 @@
         </w:tc>
         <w:tc>
           <w:tcPr>
-            <w:tcW w:w="992" w:type="dxa"/>
+            <w:tcW w:w="1264" w:type="dxa"/>
             <w:vAlign w:val="center"/>
           </w:tcPr>
           <w:p>
@@ -453,7 +455,7 @@
         </w:tc>
         <w:tc>
           <w:tcPr>
-            <w:tcW w:w="3014" w:type="dxa"/>
+            <w:tcW w:w="2742" w:type="dxa"/>
             <w:shd w:val="clear" w:color="auto" w:fill="auto"/>
             <w:vAlign w:val="center"/>
           </w:tcPr>
@@ -585,7 +587,7 @@
         </w:tc>
         <w:tc>
           <w:tcPr>
-            <w:tcW w:w="992" w:type="dxa"/>
+            <w:tcW w:w="1264" w:type="dxa"/>
             <w:vAlign w:val="center"/>
           </w:tcPr>
           <w:p>
@@ -611,7 +613,7 @@
         </w:tc>
         <w:tc>
           <w:tcPr>
-            <w:tcW w:w="3014" w:type="dxa"/>
+            <w:tcW w:w="2742" w:type="dxa"/>
             <w:shd w:val="clear" w:color="auto" w:fill="auto"/>
             <w:vAlign w:val="center"/>
           </w:tcPr>
@@ -1083,30 +1085,21 @@
                 <w:szCs w:val="18"/>
                 <w:lang w:val="es-ES"/>
               </w:rPr>
-              <w:t>GERENTE DE</w:t>
-            </w:r>
-            <w:r>
+              <w:t xml:space="preserve">GERENTE DE PROYECTOS </w:t>
+            </w:r>
+          </w:p>
+          <w:p>
+            <w:pPr>
+              <w:ind w:left="108" w:right="2512"/>
               <w:rPr>
                 <w:rFonts w:ascii="Tahoma" w:eastAsia="Tahoma" w:hAnsi="Tahoma" w:cs="Tahoma"/>
                 <w:sz w:val="18"/>
                 <w:szCs w:val="18"/>
                 <w:lang w:val="es-ES"/>
               </w:rPr>
-              <w:t xml:space="preserve"> PROYECTOS </w:t>
-            </w:r>
-          </w:p>
-          <w:p>
-            <w:pPr>
-              <w:ind w:left="108" w:right="2512"/>
-              <w:rPr>
-                <w:rFonts w:ascii="Tahoma" w:eastAsia="Tahoma" w:hAnsi="Tahoma" w:cs="Tahoma"/>
-                <w:sz w:val="18"/>
-                <w:szCs w:val="18"/>
-                <w:lang w:val="es-ES"/>
-              </w:rPr>
-            </w:pPr>
-            <w:bookmarkStart w:id="0" w:name="_heading=h.7snuiqq7k9qp" w:colFirst="0" w:colLast="0"/>
-            <w:bookmarkEnd w:id="0"/>
+            </w:pPr>
+            <w:bookmarkStart w:id="1" w:name="_heading=h.7snuiqq7k9qp" w:colFirst="0" w:colLast="0"/>
+            <w:bookmarkEnd w:id="1"/>
             <w:r>
               <w:rPr>
                 <w:rFonts w:ascii="Tahoma" w:eastAsia="Tahoma" w:hAnsi="Tahoma" w:cs="Tahoma"/>
@@ -1447,8 +1440,6 @@
           <w:lang w:val="es-ES"/>
         </w:rPr>
       </w:pPr>
-      <w:bookmarkStart w:id="1" w:name="_GoBack"/>
-      <w:bookmarkEnd w:id="1"/>
     </w:p>
     <w:sectPr>
       <w:headerReference w:type="even" r:id="rId7"/>
